--- a/Tuan1/BÁO CÁO TÓM TẮT KIỂM THỬ.docx
+++ b/Tuan1/BÁO CÁO TÓM TẮT KIỂM THỬ.docx
@@ -4,14 +4,18 @@
   <w:body>
     <w:p>
       <w:pPr>
-        <w:jc w:val="both"/>
+        <w:jc w:val="center"/>
+        <w:rPr>
+          <w:rFonts w:hint="default"/>
+          <w:lang w:val="vi-VN"/>
+        </w:rPr>
       </w:pPr>
       <w:r>
         <w:rPr>
           <w:b/>
           <w:bCs/>
         </w:rPr>
-        <w:t>BÁO CÁO TÓM TẮT KIỂM THỬ MẪU</w:t>
+        <w:t>BÁO CÁO TÓM TẮT KIỂM THỬ</w:t>
       </w:r>
     </w:p>
     <w:p>
@@ -77,7 +81,17 @@
         <w:t>Tài liệu tham khảo:</w:t>
       </w:r>
       <w:r>
-        <w:t xml:space="preserve"> Kế hoạch kiểm thử mẫu, Trường hợp kiểm thử mẫu, Kết quả kiểm thử mẫu</w:t>
+        <w:t xml:space="preserve"> Kế hoạch kiểm thử, Trường hợp kiểm thử</w:t>
+      </w:r>
+      <w:r>
+        <w:rPr>
+          <w:rFonts w:hint="default"/>
+          <w:lang w:val="vi-VN"/>
+        </w:rPr>
+        <w:t>,</w:t>
+      </w:r>
+      <w:r>
+        <w:t xml:space="preserve"> Kết quả kiểm thử</w:t>
       </w:r>
     </w:p>
     <w:p>
@@ -160,6 +174,8 @@
         </w:rPr>
         <w:t>7</w:t>
       </w:r>
+      <w:bookmarkStart w:id="0" w:name="_GoBack"/>
+      <w:bookmarkEnd w:id="0"/>
     </w:p>
     <w:p>
       <w:pPr>
@@ -246,8 +262,6 @@
         </w:rPr>
         <w:t>1</w:t>
       </w:r>
-      <w:bookmarkStart w:id="0" w:name="_GoBack"/>
-      <w:bookmarkEnd w:id="0"/>
     </w:p>
     <w:p>
       <w:pPr>
